--- a/backup/downloads/resumes/GS-resume-20181204.docx
+++ b/backup/downloads/resumes/GS-resume-20181204.docx
@@ -99,7 +99,35 @@
           <w:rFonts w:ascii="Gill Sans MT" w:hAnsi="Gill Sans MT"/>
           <w:color w:val="auto"/>
         </w:rPr>
-        <w:t>1805 Talmage Ave SE, Minneapolis, MN, 55414</w:t>
+        <w:t>808 Ballantyne Ln NE,</w:t>
+      </w:r>
+      <w:r>
+        <w:rPr>
+          <w:rFonts w:ascii="Gill Sans MT" w:hAnsi="Gill Sans MT"/>
+          <w:color w:val="auto"/>
+        </w:rPr>
+        <w:t xml:space="preserve"> </w:t>
+      </w:r>
+      <w:r>
+        <w:rPr>
+          <w:rFonts w:ascii="Gill Sans MT" w:hAnsi="Gill Sans MT"/>
+          <w:color w:val="auto"/>
+        </w:rPr>
+        <w:t>Spring Lake Park</w:t>
+      </w:r>
+      <w:r>
+        <w:rPr>
+          <w:rFonts w:ascii="Gill Sans MT" w:hAnsi="Gill Sans MT"/>
+          <w:color w:val="auto"/>
+        </w:rPr>
+        <w:t xml:space="preserve">, MN, </w:t>
+      </w:r>
+      <w:r>
+        <w:rPr>
+          <w:rFonts w:ascii="Gill Sans MT" w:hAnsi="Gill Sans MT"/>
+          <w:color w:val="auto"/>
+        </w:rPr>
+        <w:t>55446</w:t>
       </w:r>
     </w:p>
     <w:p>
@@ -477,28 +505,7 @@
           <w:rFonts w:ascii="Gill Sans MT" w:eastAsia="Trebuchet MS" w:hAnsi="Gill Sans MT" w:cs="Trebuchet MS"/>
           <w:color w:val="7F7F7F" w:themeColor="text1" w:themeTint="80"/>
         </w:rPr>
-        <w:t>Phone</w:t>
-      </w:r>
-      <w:r>
-        <w:rPr>
-          <w:rFonts w:ascii="Gill Sans MT" w:eastAsia="Trebuchet MS" w:hAnsi="Gill Sans MT" w:cs="Trebuchet MS"/>
-          <w:color w:val="7F7F7F" w:themeColor="text1" w:themeTint="80"/>
-        </w:rPr>
-        <w:t xml:space="preserve"> </w:t>
-      </w:r>
-      <w:r>
-        <w:rPr>
-          <w:rFonts w:ascii="Gill Sans MT" w:eastAsia="Trebuchet MS" w:hAnsi="Gill Sans MT" w:cs="Trebuchet MS"/>
-          <w:color w:val="7F7F7F" w:themeColor="text1" w:themeTint="80"/>
-        </w:rPr>
-        <w:t xml:space="preserve"># </w:t>
-      </w:r>
-      <w:r>
-        <w:rPr>
-          <w:rFonts w:ascii="Gill Sans MT" w:eastAsia="Trebuchet MS" w:hAnsi="Gill Sans MT" w:cs="Trebuchet MS"/>
-          <w:color w:val="7F7F7F" w:themeColor="text1" w:themeTint="80"/>
-        </w:rPr>
-        <w:t>available upon request</w:t>
+        <w:t>Phone # available upon request</w:t>
       </w:r>
       <w:r>
         <w:rPr>
@@ -798,15 +805,13 @@
         </w:rPr>
         <w:t xml:space="preserve">Organize users and manage </w:t>
       </w:r>
-      <w:proofErr w:type="spellStart"/>
-      <w:r>
-        <w:rPr>
-          <w:rFonts w:ascii="Gill Sans MT" w:eastAsia="Trebuchet MS" w:hAnsi="Gill Sans MT" w:cs="Trebuchet MS"/>
-          <w:color w:val="000000"/>
-        </w:rPr>
-        <w:t>priviledges</w:t>
-      </w:r>
-      <w:proofErr w:type="spellEnd"/>
+      <w:r>
+        <w:rPr>
+          <w:rFonts w:ascii="Gill Sans MT" w:eastAsia="Trebuchet MS" w:hAnsi="Gill Sans MT" w:cs="Trebuchet MS"/>
+          <w:color w:val="000000"/>
+        </w:rPr>
+        <w:t>privileges</w:t>
+      </w:r>
       <w:r>
         <w:rPr>
           <w:rFonts w:ascii="Gill Sans MT" w:eastAsia="Trebuchet MS" w:hAnsi="Gill Sans MT" w:cs="Trebuchet MS"/>
@@ -1379,6 +1384,8 @@
         </w:rPr>
         <w:t>GPA: 3.1 / 4.0</w:t>
       </w:r>
+      <w:bookmarkStart w:id="2" w:name="_GoBack"/>
+      <w:bookmarkEnd w:id="2"/>
     </w:p>
     <w:p>
       <w:pPr>
@@ -1698,7 +1705,7 @@
           <w:rFonts w:ascii="Gill Sans MT" w:eastAsia="Trebuchet MS" w:hAnsi="Gill Sans MT" w:cs="Trebuchet MS"/>
           <w:color w:val="000000"/>
         </w:rPr>
-        <w:t>Shoetooth</w:t>
+        <w:t>Fakey</w:t>
       </w:r>
       <w:proofErr w:type="spellEnd"/>
       <w:r>
@@ -1706,14 +1713,7 @@
           <w:rFonts w:ascii="Gill Sans MT" w:eastAsia="Trebuchet MS" w:hAnsi="Gill Sans MT" w:cs="Trebuchet MS"/>
           <w:color w:val="000000"/>
         </w:rPr>
-        <w:t xml:space="preserve"> Fight Stick</w:t>
-      </w:r>
-      <w:r>
-        <w:rPr>
-          <w:rFonts w:ascii="Gill Sans MT" w:eastAsia="Trebuchet MS" w:hAnsi="Gill Sans MT" w:cs="Trebuchet MS"/>
-          <w:color w:val="000000"/>
-        </w:rPr>
-        <w:t xml:space="preserve"> – Written in Arduino for </w:t>
+        <w:t xml:space="preserve"> </w:t>
       </w:r>
       <w:proofErr w:type="spellStart"/>
       <w:r>
@@ -1721,7 +1721,7 @@
           <w:rFonts w:ascii="Gill Sans MT" w:eastAsia="Trebuchet MS" w:hAnsi="Gill Sans MT" w:cs="Trebuchet MS"/>
           <w:color w:val="000000"/>
         </w:rPr>
-        <w:t>LightBlue</w:t>
+        <w:t>Makey</w:t>
       </w:r>
       <w:proofErr w:type="spellEnd"/>
       <w:r>
@@ -1729,14 +1729,53 @@
           <w:rFonts w:ascii="Gill Sans MT" w:eastAsia="Trebuchet MS" w:hAnsi="Gill Sans MT" w:cs="Trebuchet MS"/>
           <w:color w:val="000000"/>
         </w:rPr>
-        <w:t xml:space="preserve"> Bean.</w:t>
-      </w:r>
-      <w:r>
-        <w:rPr>
-          <w:rFonts w:ascii="Gill Sans MT" w:eastAsia="Trebuchet MS" w:hAnsi="Gill Sans MT" w:cs="Trebuchet MS"/>
-          <w:color w:val="000000"/>
-        </w:rPr>
-        <w:t xml:space="preserve"> (HID over Bluetooth Low-Energy)</w:t>
+        <w:t xml:space="preserve">, an inexpensive </w:t>
+      </w:r>
+      <w:r>
+        <w:rPr>
+          <w:rFonts w:ascii="Gill Sans MT" w:eastAsia="Trebuchet MS" w:hAnsi="Gill Sans MT" w:cs="Trebuchet MS"/>
+          <w:color w:val="000000"/>
+        </w:rPr>
+        <w:t xml:space="preserve">version of </w:t>
+      </w:r>
+      <w:proofErr w:type="spellStart"/>
+      <w:r>
+        <w:rPr>
+          <w:rFonts w:ascii="Gill Sans MT" w:eastAsia="Trebuchet MS" w:hAnsi="Gill Sans MT" w:cs="Trebuchet MS"/>
+          <w:color w:val="000000"/>
+        </w:rPr>
+        <w:t>Makey</w:t>
+      </w:r>
+      <w:proofErr w:type="spellEnd"/>
+      <w:r>
+        <w:rPr>
+          <w:rFonts w:ascii="Gill Sans MT" w:eastAsia="Trebuchet MS" w:hAnsi="Gill Sans MT" w:cs="Trebuchet MS"/>
+          <w:color w:val="000000"/>
+        </w:rPr>
+        <w:t xml:space="preserve"> </w:t>
+      </w:r>
+      <w:proofErr w:type="spellStart"/>
+      <w:r>
+        <w:rPr>
+          <w:rFonts w:ascii="Gill Sans MT" w:eastAsia="Trebuchet MS" w:hAnsi="Gill Sans MT" w:cs="Trebuchet MS"/>
+          <w:color w:val="000000"/>
+        </w:rPr>
+        <w:t>Makey</w:t>
+      </w:r>
+      <w:proofErr w:type="spellEnd"/>
+      <w:r>
+        <w:rPr>
+          <w:rFonts w:ascii="Gill Sans MT" w:eastAsia="Trebuchet MS" w:hAnsi="Gill Sans MT" w:cs="Trebuchet MS"/>
+          <w:color w:val="000000"/>
+        </w:rPr>
+        <w:t>.</w:t>
+      </w:r>
+      <w:r>
+        <w:rPr>
+          <w:rFonts w:ascii="Gill Sans MT" w:eastAsia="Trebuchet MS" w:hAnsi="Gill Sans MT" w:cs="Trebuchet MS"/>
+          <w:color w:val="000000"/>
+        </w:rPr>
+        <w:t xml:space="preserve"> (made with some resistors and a fake Arduino UNO)</w:t>
       </w:r>
     </w:p>
     <w:p>
@@ -1753,76 +1792,26 @@
           <w:color w:val="000000"/>
         </w:rPr>
       </w:pPr>
-      <w:proofErr w:type="spellStart"/>
-      <w:r>
-        <w:rPr>
-          <w:rFonts w:ascii="Gill Sans MT" w:eastAsia="Trebuchet MS" w:hAnsi="Gill Sans MT" w:cs="Trebuchet MS"/>
-          <w:color w:val="000000"/>
-        </w:rPr>
-        <w:t>Fakey</w:t>
-      </w:r>
-      <w:proofErr w:type="spellEnd"/>
-      <w:r>
-        <w:rPr>
-          <w:rFonts w:ascii="Gill Sans MT" w:eastAsia="Trebuchet MS" w:hAnsi="Gill Sans MT" w:cs="Trebuchet MS"/>
-          <w:color w:val="000000"/>
-        </w:rPr>
-        <w:t xml:space="preserve"> </w:t>
-      </w:r>
-      <w:proofErr w:type="spellStart"/>
-      <w:r>
-        <w:rPr>
-          <w:rFonts w:ascii="Gill Sans MT" w:eastAsia="Trebuchet MS" w:hAnsi="Gill Sans MT" w:cs="Trebuchet MS"/>
-          <w:color w:val="000000"/>
-        </w:rPr>
-        <w:t>Makey</w:t>
-      </w:r>
-      <w:proofErr w:type="spellEnd"/>
-      <w:r>
-        <w:rPr>
-          <w:rFonts w:ascii="Gill Sans MT" w:eastAsia="Trebuchet MS" w:hAnsi="Gill Sans MT" w:cs="Trebuchet MS"/>
-          <w:color w:val="000000"/>
-        </w:rPr>
-        <w:t xml:space="preserve">, an inexpensive </w:t>
-      </w:r>
-      <w:r>
-        <w:rPr>
-          <w:rFonts w:ascii="Gill Sans MT" w:eastAsia="Trebuchet MS" w:hAnsi="Gill Sans MT" w:cs="Trebuchet MS"/>
-          <w:color w:val="000000"/>
-        </w:rPr>
-        <w:t xml:space="preserve">version of </w:t>
-      </w:r>
-      <w:proofErr w:type="spellStart"/>
-      <w:r>
-        <w:rPr>
-          <w:rFonts w:ascii="Gill Sans MT" w:eastAsia="Trebuchet MS" w:hAnsi="Gill Sans MT" w:cs="Trebuchet MS"/>
-          <w:color w:val="000000"/>
-        </w:rPr>
-        <w:t>Makey</w:t>
-      </w:r>
-      <w:proofErr w:type="spellEnd"/>
-      <w:r>
-        <w:rPr>
-          <w:rFonts w:ascii="Gill Sans MT" w:eastAsia="Trebuchet MS" w:hAnsi="Gill Sans MT" w:cs="Trebuchet MS"/>
-          <w:color w:val="000000"/>
-        </w:rPr>
-        <w:t xml:space="preserve"> </w:t>
-      </w:r>
-      <w:proofErr w:type="spellStart"/>
-      <w:r>
-        <w:rPr>
-          <w:rFonts w:ascii="Gill Sans MT" w:eastAsia="Trebuchet MS" w:hAnsi="Gill Sans MT" w:cs="Trebuchet MS"/>
-          <w:color w:val="000000"/>
-        </w:rPr>
-        <w:t>Makey</w:t>
-      </w:r>
-      <w:proofErr w:type="spellEnd"/>
-      <w:r>
-        <w:rPr>
-          <w:rFonts w:ascii="Gill Sans MT" w:eastAsia="Trebuchet MS" w:hAnsi="Gill Sans MT" w:cs="Trebuchet MS"/>
-          <w:color w:val="000000"/>
-        </w:rPr>
-        <w:t xml:space="preserve"> (made with some resistors and a fake Arduino UNO)</w:t>
+      <w:r>
+        <w:rPr>
+          <w:rFonts w:ascii="Gill Sans MT" w:eastAsia="Trebuchet MS" w:hAnsi="Gill Sans MT" w:cs="Trebuchet MS"/>
+          <w:color w:val="000000"/>
+        </w:rPr>
+        <w:t>Spit It Out! – a card game adapted for Android</w:t>
+      </w:r>
+      <w:r>
+        <w:rPr>
+          <w:rFonts w:ascii="Gill Sans MT" w:eastAsia="Trebuchet MS" w:hAnsi="Gill Sans MT" w:cs="Trebuchet MS"/>
+          <w:color w:val="000000"/>
+        </w:rPr>
+        <w:t>.</w:t>
+      </w:r>
+      <w:r>
+        <w:rPr>
+          <w:rFonts w:ascii="Gill Sans MT" w:eastAsia="Trebuchet MS" w:hAnsi="Gill Sans MT" w:cs="Trebuchet MS"/>
+          <w:color w:val="000000"/>
+        </w:rPr>
+        <w:t xml:space="preserve"> (available on the Google Play Store)</w:t>
       </w:r>
     </w:p>
     <w:p>
@@ -1844,21 +1833,21 @@
           <w:rFonts w:ascii="Gill Sans MT" w:eastAsia="Trebuchet MS" w:hAnsi="Gill Sans MT" w:cs="Trebuchet MS"/>
           <w:color w:val="000000"/>
         </w:rPr>
-        <w:t xml:space="preserve">Spit It Out! </w:t>
-      </w:r>
-      <w:r>
-        <w:rPr>
-          <w:rFonts w:ascii="Gill Sans MT" w:eastAsia="Trebuchet MS" w:hAnsi="Gill Sans MT" w:cs="Trebuchet MS"/>
-          <w:color w:val="000000"/>
-        </w:rPr>
-        <w:t>–</w:t>
-      </w:r>
-      <w:r>
-        <w:rPr>
-          <w:rFonts w:ascii="Gill Sans MT" w:eastAsia="Trebuchet MS" w:hAnsi="Gill Sans MT" w:cs="Trebuchet MS"/>
-          <w:color w:val="000000"/>
-        </w:rPr>
-        <w:t xml:space="preserve"> a card game adapted for Android (available on the Google Play Store)</w:t>
+        <w:t>Light Pollution</w:t>
+      </w:r>
+      <w:r>
+        <w:rPr>
+          <w:rFonts w:ascii="Gill Sans MT" w:eastAsia="Trebuchet MS" w:hAnsi="Gill Sans MT" w:cs="Trebuchet MS"/>
+          <w:color w:val="000000"/>
+        </w:rPr>
+        <w:t xml:space="preserve"> –</w:t>
+      </w:r>
+      <w:r>
+        <w:rPr>
+          <w:rFonts w:ascii="Gill Sans MT" w:eastAsia="Trebuchet MS" w:hAnsi="Gill Sans MT" w:cs="Trebuchet MS"/>
+          <w:color w:val="000000"/>
+        </w:rPr>
+        <w:t xml:space="preserve"> a computer game coded in Unity2D (C#) for a game jam. (available on Itch.io)</w:t>
       </w:r>
     </w:p>
     <w:p>
@@ -1880,7 +1869,28 @@
           <w:rFonts w:ascii="Gill Sans MT" w:eastAsia="Trebuchet MS" w:hAnsi="Gill Sans MT" w:cs="Trebuchet MS"/>
           <w:color w:val="000000"/>
         </w:rPr>
-        <w:t>See my website for more!</w:t>
+        <w:t>Visit</w:t>
+      </w:r>
+      <w:r>
+        <w:rPr>
+          <w:rFonts w:ascii="Gill Sans MT" w:eastAsia="Trebuchet MS" w:hAnsi="Gill Sans MT" w:cs="Trebuchet MS"/>
+          <w:color w:val="000000"/>
+        </w:rPr>
+        <w:t xml:space="preserve"> my website for more</w:t>
+      </w:r>
+      <w:r>
+        <w:rPr>
+          <w:rFonts w:ascii="Gill Sans MT" w:eastAsia="Trebuchet MS" w:hAnsi="Gill Sans MT" w:cs="Trebuchet MS"/>
+          <w:color w:val="000000"/>
+        </w:rPr>
+        <w:t xml:space="preserve"> projects and details</w:t>
+      </w:r>
+      <w:r>
+        <w:rPr>
+          <w:rFonts w:ascii="Gill Sans MT" w:eastAsia="Trebuchet MS" w:hAnsi="Gill Sans MT" w:cs="Trebuchet MS"/>
+          <w:color w:val="000000"/>
+        </w:rPr>
+        <w:t>!</w:t>
       </w:r>
       <w:r>
         <w:rPr>
@@ -1889,8 +1899,6 @@
         </w:rPr>
         <w:t xml:space="preserve"> (link in upper right corner)</w:t>
       </w:r>
-      <w:bookmarkStart w:id="2" w:name="_GoBack"/>
-      <w:bookmarkEnd w:id="2"/>
     </w:p>
     <w:p>
       <w:pPr>
@@ -1952,15 +1960,47 @@
           <w:b/>
           <w:color w:val="000000"/>
         </w:rPr>
-        <w:t xml:space="preserve">Institute of Electric and Electronic Engineers (IEEE), UMN Student Branch               </w:t>
-      </w:r>
-      <w:r>
-        <w:rPr>
-          <w:rFonts w:ascii="Gill Sans MT" w:eastAsia="Trebuchet MS" w:hAnsi="Gill Sans MT" w:cs="Trebuchet MS"/>
-          <w:b/>
-          <w:color w:val="000000"/>
-        </w:rPr>
-        <w:t xml:space="preserve">             May 2016</w:t>
+        <w:t>Institute of Electric</w:t>
+      </w:r>
+      <w:r>
+        <w:rPr>
+          <w:rFonts w:ascii="Gill Sans MT" w:eastAsia="Trebuchet MS" w:hAnsi="Gill Sans MT" w:cs="Trebuchet MS"/>
+          <w:b/>
+          <w:color w:val="000000"/>
+        </w:rPr>
+        <w:t>al</w:t>
+      </w:r>
+      <w:r>
+        <w:rPr>
+          <w:rFonts w:ascii="Gill Sans MT" w:eastAsia="Trebuchet MS" w:hAnsi="Gill Sans MT" w:cs="Trebuchet MS"/>
+          <w:b/>
+          <w:color w:val="000000"/>
+        </w:rPr>
+        <w:t xml:space="preserve"> and Electronic</w:t>
+      </w:r>
+      <w:r>
+        <w:rPr>
+          <w:rFonts w:ascii="Gill Sans MT" w:eastAsia="Trebuchet MS" w:hAnsi="Gill Sans MT" w:cs="Trebuchet MS"/>
+          <w:b/>
+          <w:color w:val="000000"/>
+        </w:rPr>
+        <w:t>s</w:t>
+      </w:r>
+      <w:r>
+        <w:rPr>
+          <w:rFonts w:ascii="Gill Sans MT" w:eastAsia="Trebuchet MS" w:hAnsi="Gill Sans MT" w:cs="Trebuchet MS"/>
+          <w:b/>
+          <w:color w:val="000000"/>
+        </w:rPr>
+        <w:t xml:space="preserve"> Engineers (IEEE), UMN Student Branch               </w:t>
+      </w:r>
+      <w:r>
+        <w:rPr>
+          <w:rFonts w:ascii="Gill Sans MT" w:eastAsia="Trebuchet MS" w:hAnsi="Gill Sans MT" w:cs="Trebuchet MS"/>
+          <w:b/>
+          <w:color w:val="000000"/>
+        </w:rPr>
+        <w:t xml:space="preserve">        May 2016</w:t>
       </w:r>
       <w:r>
         <w:rPr>
@@ -2012,7 +2052,23 @@
           <w:i/>
           <w:color w:val="000000"/>
         </w:rPr>
-        <w:t>(Board Member: Systems Administrator)</w:t>
+        <w:t xml:space="preserve">(Board Member: </w:t>
+      </w:r>
+      <w:r>
+        <w:rPr>
+          <w:rFonts w:ascii="Gill Sans MT" w:eastAsia="Trebuchet MS" w:hAnsi="Gill Sans MT" w:cs="Trebuchet MS"/>
+          <w:i/>
+          <w:color w:val="000000"/>
+        </w:rPr>
+        <w:t>Technology</w:t>
+      </w:r>
+      <w:r>
+        <w:rPr>
+          <w:rFonts w:ascii="Gill Sans MT" w:eastAsia="Trebuchet MS" w:hAnsi="Gill Sans MT" w:cs="Trebuchet MS"/>
+          <w:i/>
+          <w:color w:val="000000"/>
+        </w:rPr>
+        <w:t xml:space="preserve"> Administrator)</w:t>
       </w:r>
     </w:p>
     <w:p>
@@ -2052,7 +2108,14 @@
           <w:rFonts w:ascii="Gill Sans MT" w:eastAsia="Trebuchet MS" w:hAnsi="Gill Sans MT" w:cs="Trebuchet MS"/>
           <w:color w:val="000000"/>
         </w:rPr>
-        <w:t>improve conditions of IEEE members’ lounge</w:t>
+        <w:t>augment</w:t>
+      </w:r>
+      <w:r>
+        <w:rPr>
+          <w:rFonts w:ascii="Gill Sans MT" w:eastAsia="Trebuchet MS" w:hAnsi="Gill Sans MT" w:cs="Trebuchet MS"/>
+          <w:color w:val="000000"/>
+        </w:rPr>
+        <w:t xml:space="preserve"> IEEE members’ lounge</w:t>
       </w:r>
     </w:p>
     <w:p>
@@ -2651,7 +2714,7 @@
       </w:pPr>
     </w:pPrDefault>
   </w:docDefaults>
-  <w:latentStyles w:defLockedState="0" w:defUIPriority="99" w:defSemiHidden="0" w:defUnhideWhenUsed="0" w:defQFormat="0" w:count="375">
+  <w:latentStyles w:defLockedState="0" w:defUIPriority="99" w:defSemiHidden="0" w:defUnhideWhenUsed="0" w:defQFormat="0" w:count="376">
     <w:lsdException w:name="Normal" w:uiPriority="0" w:qFormat="1"/>
     <w:lsdException w:name="heading 1" w:uiPriority="9" w:qFormat="1"/>
     <w:lsdException w:name="heading 2" w:semiHidden="1" w:uiPriority="9" w:unhideWhenUsed="1" w:qFormat="1"/>
@@ -2757,7 +2820,6 @@
     <w:lsdException w:name="HTML Sample" w:semiHidden="1" w:unhideWhenUsed="1"/>
     <w:lsdException w:name="HTML Typewriter" w:semiHidden="1" w:unhideWhenUsed="1"/>
     <w:lsdException w:name="HTML Variable" w:semiHidden="1" w:unhideWhenUsed="1"/>
-    <w:lsdException w:name="Normal Table" w:semiHidden="1" w:unhideWhenUsed="1"/>
     <w:lsdException w:name="annotation subject" w:semiHidden="1" w:unhideWhenUsed="1"/>
     <w:lsdException w:name="No List" w:semiHidden="1" w:unhideWhenUsed="1"/>
     <w:lsdException w:name="Outline List 1" w:semiHidden="1" w:unhideWhenUsed="1"/>
@@ -2804,10 +2866,8 @@
     <w:lsdException w:name="Table Subtle 2" w:semiHidden="1" w:unhideWhenUsed="1"/>
     <w:lsdException w:name="Table Web 1" w:semiHidden="1" w:unhideWhenUsed="1"/>
     <w:lsdException w:name="Table Web 2" w:semiHidden="1" w:unhideWhenUsed="1"/>
-    <w:lsdException w:name="Table Web 3" w:semiHidden="1" w:unhideWhenUsed="1"/>
     <w:lsdException w:name="Balloon Text" w:semiHidden="1" w:unhideWhenUsed="1"/>
     <w:lsdException w:name="Table Grid" w:uiPriority="39"/>
-    <w:lsdException w:name="Table Theme" w:semiHidden="1" w:unhideWhenUsed="1"/>
     <w:lsdException w:name="Placeholder Text" w:semiHidden="1"/>
     <w:lsdException w:name="No Spacing" w:uiPriority="1" w:qFormat="1"/>
     <w:lsdException w:name="Light Shading" w:uiPriority="60"/>
@@ -3027,6 +3087,7 @@
     <w:lsdException w:name="Smart Hyperlink" w:semiHidden="1" w:unhideWhenUsed="1"/>
     <w:lsdException w:name="Hashtag" w:semiHidden="1" w:unhideWhenUsed="1"/>
     <w:lsdException w:name="Unresolved Mention" w:semiHidden="1" w:unhideWhenUsed="1"/>
+    <w:lsdException w:name="Smart Link" w:semiHidden="1" w:unhideWhenUsed="1"/>
   </w:latentStyles>
   <w:style w:type="paragraph" w:default="1" w:styleId="Normal">
     <w:name w:val="Normal"/>
@@ -3547,7 +3608,7 @@
 </file>
 
 <file path=customXml/itemProps1.xml><?xml version="1.0" encoding="utf-8"?>
-<ds:datastoreItem xmlns:ds="http://schemas.openxmlformats.org/officeDocument/2006/customXml" ds:itemID="{3EA7D8C8-6AEB-4B2E-8893-2C687301746D}">
+<ds:datastoreItem xmlns:ds="http://schemas.openxmlformats.org/officeDocument/2006/customXml" ds:itemID="{42677C89-2D07-478A-8254-4001F96F3BB4}">
   <ds:schemaRefs>
     <ds:schemaRef ds:uri="http://schemas.openxmlformats.org/officeDocument/2006/bibliography"/>
   </ds:schemaRefs>
